--- a/templates/patientExaminationAtInitialPlacement.docx
+++ b/templates/patientExaminationAtInitialPlacement.docx
@@ -340,7 +340,7 @@
           <w:p>
             <w:pPr>
               <w:spacing w:line="240" w:lineRule="auto"/>
-              <w:ind w:left="-141.7322834645671" w:right="0" w:firstLine="6.732283464567104"/>
+              <w:ind w:left="-135" w:right="0" w:firstLine="0"/>
               <w:jc w:val="center"/>
               <w:rPr>
                 <w:rFonts w:ascii="Times New Roman" w:cs="Times New Roman" w:eastAsia="Times New Roman" w:hAnsi="Times New Roman"/>
@@ -370,7 +370,7 @@
           <w:p>
             <w:pPr>
               <w:spacing w:line="240" w:lineRule="auto"/>
-              <w:ind w:left="-850.3937007874016" w:firstLine="0"/>
+              <w:ind w:left="-850.3937007874016" w:firstLine="850.3937007874016"/>
               <w:jc w:val="center"/>
               <w:rPr>
                 <w:rFonts w:ascii="Times New Roman" w:cs="Times New Roman" w:eastAsia="Times New Roman" w:hAnsi="Times New Roman"/>
@@ -435,7 +435,7 @@
             <w:pPr>
               <w:spacing w:line="240" w:lineRule="auto"/>
               <w:ind w:left="141.7322834645671" w:hanging="141.7322834645671"/>
-              <w:jc w:val="left"/>
+              <w:jc w:val="center"/>
               <w:rPr>
                 <w:rFonts w:ascii="Times New Roman" w:cs="Times New Roman" w:eastAsia="Times New Roman" w:hAnsi="Times New Roman"/>
                 <w:color w:val="262626"/>
@@ -492,7 +492,7 @@
           <w:p>
             <w:pPr>
               <w:spacing w:line="240" w:lineRule="auto"/>
-              <w:ind w:left="-850.3937007874016" w:firstLine="0"/>
+              <w:ind w:left="-850.3937007874016" w:firstLine="850.3937007874016"/>
               <w:jc w:val="center"/>
               <w:rPr>
                 <w:rFonts w:ascii="Times New Roman" w:cs="Times New Roman" w:eastAsia="Times New Roman" w:hAnsi="Times New Roman"/>
@@ -614,7 +614,7 @@
           <w:p>
             <w:pPr>
               <w:spacing w:line="240" w:lineRule="auto"/>
-              <w:ind w:left="-850.3937007874016" w:firstLine="0"/>
+              <w:ind w:left="-850.3937007874016" w:firstLine="850.3937007874016"/>
               <w:jc w:val="center"/>
               <w:rPr>
                 <w:rFonts w:ascii="Times New Roman" w:cs="Times New Roman" w:eastAsia="Times New Roman" w:hAnsi="Times New Roman"/>
@@ -736,7 +736,7 @@
           <w:p>
             <w:pPr>
               <w:spacing w:line="240" w:lineRule="auto"/>
-              <w:ind w:left="-850.3937007874016" w:firstLine="0"/>
+              <w:ind w:left="-850.3937007874016" w:firstLine="850.3937007874016"/>
               <w:jc w:val="center"/>
               <w:rPr>
                 <w:rFonts w:ascii="Times New Roman" w:cs="Times New Roman" w:eastAsia="Times New Roman" w:hAnsi="Times New Roman"/>
@@ -858,7 +858,7 @@
           <w:p>
             <w:pPr>
               <w:spacing w:line="240" w:lineRule="auto"/>
-              <w:ind w:left="-850.3937007874016" w:firstLine="0"/>
+              <w:ind w:left="-850.3937007874016" w:firstLine="850.3937007874016"/>
               <w:jc w:val="center"/>
               <w:rPr>
                 <w:rFonts w:ascii="Times New Roman" w:cs="Times New Roman" w:eastAsia="Times New Roman" w:hAnsi="Times New Roman"/>
@@ -980,7 +980,7 @@
           <w:p>
             <w:pPr>
               <w:spacing w:line="240" w:lineRule="auto"/>
-              <w:ind w:left="-850.3937007874016" w:firstLine="0"/>
+              <w:ind w:left="-850.3937007874016" w:firstLine="850.3937007874016"/>
               <w:jc w:val="center"/>
               <w:rPr>
                 <w:rFonts w:ascii="Times New Roman" w:cs="Times New Roman" w:eastAsia="Times New Roman" w:hAnsi="Times New Roman"/>
@@ -1102,7 +1102,7 @@
           <w:p>
             <w:pPr>
               <w:spacing w:line="240" w:lineRule="auto"/>
-              <w:ind w:left="-850.3937007874016" w:firstLine="0"/>
+              <w:ind w:left="-850.3937007874016" w:firstLine="850.3937007874016"/>
               <w:jc w:val="center"/>
               <w:rPr>
                 <w:rFonts w:ascii="Times New Roman" w:cs="Times New Roman" w:eastAsia="Times New Roman" w:hAnsi="Times New Roman"/>
@@ -1224,7 +1224,7 @@
           <w:p>
             <w:pPr>
               <w:spacing w:line="240" w:lineRule="auto"/>
-              <w:ind w:left="-850.3937007874016" w:firstLine="0"/>
+              <w:ind w:left="-850.3937007874016" w:firstLine="850.3937007874016"/>
               <w:jc w:val="center"/>
               <w:rPr>
                 <w:rFonts w:ascii="Times New Roman" w:cs="Times New Roman" w:eastAsia="Times New Roman" w:hAnsi="Times New Roman"/>
@@ -1346,7 +1346,7 @@
           <w:p>
             <w:pPr>
               <w:spacing w:line="240" w:lineRule="auto"/>
-              <w:ind w:left="-850.3937007874016" w:firstLine="0"/>
+              <w:ind w:left="-850.3937007874016" w:firstLine="850.3937007874016"/>
               <w:jc w:val="center"/>
               <w:rPr>
                 <w:rFonts w:ascii="Times New Roman" w:cs="Times New Roman" w:eastAsia="Times New Roman" w:hAnsi="Times New Roman"/>
@@ -1479,7 +1479,7 @@
           <w:p>
             <w:pPr>
               <w:spacing w:line="240" w:lineRule="auto"/>
-              <w:ind w:left="-850.3937007874016" w:firstLine="0"/>
+              <w:ind w:left="-850.3937007874016" w:firstLine="850.3937007874016"/>
               <w:jc w:val="center"/>
               <w:rPr>
                 <w:rFonts w:ascii="Times New Roman" w:cs="Times New Roman" w:eastAsia="Times New Roman" w:hAnsi="Times New Roman"/>
